--- a/git_working-tree.docx
+++ b/git_working-tree.docx
@@ -287,14 +287,7 @@
           <w:rFonts w:ascii="Arial" w:hAnsi="Arial" w:cs="Arial"/>
           <w:szCs w:val="24"/>
         </w:rPr>
-        <w:t xml:space="preserve">: </w:t>
-      </w:r>
-      <w:r>
-        <w:rPr>
-          <w:rFonts w:ascii="Arial" w:hAnsi="Arial" w:cs="Arial"/>
-          <w:szCs w:val="24"/>
-        </w:rPr>
-        <w:t xml:space="preserve">Jedes neue Feature sollte in seinem eigenen Branch </w:t>
+        <w:t xml:space="preserve">: Jedes neue Feature sollte in seinem eigenen Branch </w:t>
       </w:r>
       <w:proofErr w:type="spellStart"/>
       <w:r>
@@ -906,8 +899,6 @@
           <w:rFonts w:ascii="Arial" w:hAnsi="Arial" w:cs="Arial"/>
         </w:rPr>
       </w:pPr>
-      <w:bookmarkStart w:id="0" w:name="_GoBack"/>
-      <w:bookmarkEnd w:id="0"/>
       <w:r>
         <w:rPr>
           <w:rFonts w:ascii="Arial" w:hAnsi="Arial" w:cs="Arial"/>
@@ -1032,7 +1023,7 @@
     <w:p>
       <w:pPr>
         <w:pStyle w:val="StandardWeb"/>
-        <w:spacing w:before="150" w:beforeAutospacing="0" w:after="0" w:afterAutospacing="0"/>
+        <w:spacing w:before="0" w:beforeAutospacing="0" w:after="0" w:afterAutospacing="0"/>
         <w:ind w:left="720"/>
         <w:textAlignment w:val="top"/>
         <w:rPr>
@@ -1042,25 +1033,32 @@
     </w:p>
     <w:p>
       <w:pPr>
-        <w:pStyle w:val="StandardWeb"/>
-        <w:spacing w:before="150" w:beforeAutospacing="0" w:after="0" w:afterAutospacing="0"/>
-        <w:ind w:left="720"/>
-        <w:textAlignment w:val="top"/>
-        <w:rPr>
-          <w:rFonts w:ascii="Arial" w:hAnsi="Arial" w:cs="Arial"/>
+        <w:pStyle w:val="Listenabsatz"/>
+        <w:rPr>
+          <w:rFonts w:ascii="Arial" w:hAnsi="Arial" w:cs="Arial"/>
+          <w:szCs w:val="24"/>
+          <w:lang w:val="de-CH"/>
         </w:rPr>
       </w:pPr>
     </w:p>
     <w:p>
       <w:pPr>
-        <w:pStyle w:val="StandardWeb"/>
-        <w:spacing w:before="150" w:beforeAutospacing="0" w:after="0" w:afterAutospacing="0"/>
-        <w:ind w:left="720"/>
-        <w:textAlignment w:val="top"/>
-        <w:rPr>
-          <w:rFonts w:ascii="Arial" w:hAnsi="Arial" w:cs="Arial"/>
-        </w:rPr>
-      </w:pPr>
+        <w:pStyle w:val="Listenabsatz"/>
+        <w:rPr>
+          <w:rFonts w:ascii="Arial" w:hAnsi="Arial" w:cs="Arial"/>
+          <w:szCs w:val="24"/>
+          <w:lang w:val="de-CH"/>
+        </w:rPr>
+      </w:pPr>
+      <w:r>
+        <w:rPr>
+          <w:rFonts w:ascii="Arial" w:hAnsi="Arial" w:cs="Arial"/>
+          <w:szCs w:val="24"/>
+          <w:highlight w:val="yellow"/>
+          <w:lang w:val="de-CH"/>
+        </w:rPr>
+        <w:t>Zusammenfassung</w:t>
+      </w:r>
     </w:p>
     <w:p>
       <w:pPr>
@@ -1068,6 +1066,78 @@
         <w:rPr>
           <w:rFonts w:ascii="Arial" w:hAnsi="Arial" w:cs="Arial"/>
           <w:szCs w:val="24"/>
+          <w:lang w:val="de-CH"/>
+        </w:rPr>
+      </w:pPr>
+    </w:p>
+    <w:p>
+      <w:pPr>
+        <w:pStyle w:val="Listenabsatz"/>
+        <w:rPr>
+          <w:rFonts w:ascii="Arial" w:eastAsia="Times New Roman" w:hAnsi="Arial" w:cs="Arial"/>
+          <w:color w:val="4D4D4D"/>
+          <w:szCs w:val="24"/>
+          <w:lang w:val="de-CH" w:eastAsia="de-CH"/>
+        </w:rPr>
+      </w:pPr>
+      <w:r>
+        <w:rPr>
+          <w:rFonts w:ascii="Arial" w:eastAsia="Times New Roman" w:hAnsi="Arial" w:cs="Arial"/>
+          <w:color w:val="4D4D4D"/>
+          <w:szCs w:val="24"/>
+          <w:lang w:val="de-CH" w:eastAsia="de-CH"/>
+        </w:rPr>
+        <w:t xml:space="preserve">Der allgemeine </w:t>
+      </w:r>
+      <w:proofErr w:type="spellStart"/>
+      <w:r>
+        <w:rPr>
+          <w:rFonts w:ascii="Arial" w:eastAsia="Times New Roman" w:hAnsi="Arial" w:cs="Arial"/>
+          <w:color w:val="4D4D4D"/>
+          <w:szCs w:val="24"/>
+          <w:lang w:val="de-CH" w:eastAsia="de-CH"/>
+        </w:rPr>
+        <w:t>Git</w:t>
+      </w:r>
+      <w:proofErr w:type="spellEnd"/>
+      <w:r>
+        <w:rPr>
+          <w:rFonts w:ascii="Arial" w:eastAsia="Times New Roman" w:hAnsi="Arial" w:cs="Arial"/>
+          <w:color w:val="4D4D4D"/>
+          <w:szCs w:val="24"/>
+          <w:lang w:val="de-CH" w:eastAsia="de-CH"/>
+        </w:rPr>
+        <w:t>-</w:t>
+      </w:r>
+      <w:proofErr w:type="spellStart"/>
+      <w:r>
+        <w:rPr>
+          <w:rFonts w:ascii="Arial" w:eastAsia="Times New Roman" w:hAnsi="Arial" w:cs="Arial"/>
+          <w:color w:val="4D4D4D"/>
+          <w:szCs w:val="24"/>
+          <w:lang w:val="de-CH" w:eastAsia="de-CH"/>
+        </w:rPr>
+        <w:t>flow</w:t>
+      </w:r>
+      <w:proofErr w:type="spellEnd"/>
+      <w:r>
+        <w:rPr>
+          <w:rFonts w:ascii="Arial" w:eastAsia="Times New Roman" w:hAnsi="Arial" w:cs="Arial"/>
+          <w:color w:val="4D4D4D"/>
+          <w:szCs w:val="24"/>
+          <w:lang w:val="de-CH" w:eastAsia="de-CH"/>
+        </w:rPr>
+        <w:t>-Ablauf sieht so aus:</w:t>
+      </w:r>
+    </w:p>
+    <w:p>
+      <w:pPr>
+        <w:pStyle w:val="Listenabsatz"/>
+        <w:rPr>
+          <w:rFonts w:ascii="Arial" w:eastAsia="Times New Roman" w:hAnsi="Arial" w:cs="Arial"/>
+          <w:color w:val="4D4D4D"/>
+          <w:szCs w:val="24"/>
+          <w:lang w:val="de-CH" w:eastAsia="de-CH"/>
         </w:rPr>
       </w:pPr>
     </w:p>
@@ -1079,10 +1149,419 @@
           <w:numId w:val="12"/>
         </w:numPr>
         <w:rPr>
-          <w:rFonts w:ascii="Arial" w:hAnsi="Arial" w:cs="Arial"/>
-          <w:szCs w:val="24"/>
-        </w:rPr>
-      </w:pPr>
+          <w:rFonts w:ascii="Arial" w:eastAsia="Times New Roman" w:hAnsi="Arial" w:cs="Arial"/>
+          <w:color w:val="4D4D4D"/>
+          <w:szCs w:val="24"/>
+          <w:lang w:val="de-CH" w:eastAsia="de-CH"/>
+        </w:rPr>
+      </w:pPr>
+      <w:r>
+        <w:rPr>
+          <w:rFonts w:ascii="Arial" w:eastAsia="Times New Roman" w:hAnsi="Arial" w:cs="Arial"/>
+          <w:color w:val="4D4D4D"/>
+          <w:szCs w:val="24"/>
+          <w:lang w:val="de-CH" w:eastAsia="de-CH"/>
+        </w:rPr>
+        <w:t xml:space="preserve">Ein </w:t>
+      </w:r>
+      <w:proofErr w:type="spellStart"/>
+      <w:r>
+        <w:rPr>
+          <w:rFonts w:ascii="Arial" w:eastAsia="Times New Roman" w:hAnsi="Arial" w:cs="Arial"/>
+          <w:color w:val="4D4D4D"/>
+          <w:szCs w:val="24"/>
+          <w:lang w:val="de-CH" w:eastAsia="de-CH"/>
+        </w:rPr>
+        <w:t>develop</w:t>
+      </w:r>
+      <w:proofErr w:type="spellEnd"/>
+      <w:r>
+        <w:rPr>
+          <w:rFonts w:ascii="Arial" w:eastAsia="Times New Roman" w:hAnsi="Arial" w:cs="Arial"/>
+          <w:color w:val="4D4D4D"/>
+          <w:szCs w:val="24"/>
+          <w:lang w:val="de-CH" w:eastAsia="de-CH"/>
+        </w:rPr>
+        <w:t>-Branch wird auf Basis des main-Branch erstellt.</w:t>
+      </w:r>
+    </w:p>
+    <w:p>
+      <w:pPr>
+        <w:pStyle w:val="Listenabsatz"/>
+        <w:numPr>
+          <w:ilvl w:val="0"/>
+          <w:numId w:val="12"/>
+        </w:numPr>
+        <w:rPr>
+          <w:rFonts w:ascii="Arial" w:eastAsia="Times New Roman" w:hAnsi="Arial" w:cs="Arial"/>
+          <w:color w:val="4D4D4D"/>
+          <w:szCs w:val="24"/>
+          <w:lang w:val="de-CH" w:eastAsia="de-CH"/>
+        </w:rPr>
+      </w:pPr>
+      <w:r>
+        <w:rPr>
+          <w:rFonts w:ascii="Arial" w:eastAsia="Times New Roman" w:hAnsi="Arial" w:cs="Arial"/>
+          <w:color w:val="4D4D4D"/>
+          <w:szCs w:val="24"/>
+          <w:lang w:val="de-CH" w:eastAsia="de-CH"/>
+        </w:rPr>
+        <w:t xml:space="preserve">Ein </w:t>
+      </w:r>
+      <w:proofErr w:type="spellStart"/>
+      <w:r>
+        <w:rPr>
+          <w:rFonts w:ascii="Arial" w:eastAsia="Times New Roman" w:hAnsi="Arial" w:cs="Arial"/>
+          <w:color w:val="4D4D4D"/>
+          <w:szCs w:val="24"/>
+          <w:lang w:val="de-CH" w:eastAsia="de-CH"/>
+        </w:rPr>
+        <w:t>release</w:t>
+      </w:r>
+      <w:proofErr w:type="spellEnd"/>
+      <w:r>
+        <w:rPr>
+          <w:rFonts w:ascii="Arial" w:eastAsia="Times New Roman" w:hAnsi="Arial" w:cs="Arial"/>
+          <w:color w:val="4D4D4D"/>
+          <w:szCs w:val="24"/>
+          <w:lang w:val="de-CH" w:eastAsia="de-CH"/>
+        </w:rPr>
+        <w:t xml:space="preserve"> Branch wird vom </w:t>
+      </w:r>
+      <w:proofErr w:type="spellStart"/>
+      <w:r>
+        <w:rPr>
+          <w:rFonts w:ascii="Arial" w:eastAsia="Times New Roman" w:hAnsi="Arial" w:cs="Arial"/>
+          <w:color w:val="4D4D4D"/>
+          <w:szCs w:val="24"/>
+          <w:lang w:val="de-CH" w:eastAsia="de-CH"/>
+        </w:rPr>
+        <w:t>develop</w:t>
+      </w:r>
+      <w:proofErr w:type="spellEnd"/>
+      <w:r>
+        <w:rPr>
+          <w:rFonts w:ascii="Arial" w:eastAsia="Times New Roman" w:hAnsi="Arial" w:cs="Arial"/>
+          <w:color w:val="4D4D4D"/>
+          <w:szCs w:val="24"/>
+          <w:lang w:val="de-CH" w:eastAsia="de-CH"/>
+        </w:rPr>
+        <w:t xml:space="preserve"> Branch erstellt.</w:t>
+      </w:r>
+    </w:p>
+    <w:p>
+      <w:pPr>
+        <w:pStyle w:val="Listenabsatz"/>
+        <w:numPr>
+          <w:ilvl w:val="0"/>
+          <w:numId w:val="12"/>
+        </w:numPr>
+        <w:rPr>
+          <w:rFonts w:ascii="Arial" w:eastAsia="Times New Roman" w:hAnsi="Arial" w:cs="Arial"/>
+          <w:color w:val="4D4D4D"/>
+          <w:szCs w:val="24"/>
+          <w:lang w:val="de-CH" w:eastAsia="de-CH"/>
+        </w:rPr>
+      </w:pPr>
+      <w:r>
+        <w:rPr>
+          <w:rFonts w:ascii="Arial" w:eastAsia="Times New Roman" w:hAnsi="Arial" w:cs="Arial"/>
+          <w:color w:val="4D4D4D"/>
+          <w:szCs w:val="24"/>
+          <w:lang w:val="de-CH" w:eastAsia="de-CH"/>
+        </w:rPr>
+        <w:t xml:space="preserve">Ein feature Branch wird ebenfalls vom </w:t>
+      </w:r>
+      <w:proofErr w:type="spellStart"/>
+      <w:r>
+        <w:rPr>
+          <w:rFonts w:ascii="Arial" w:eastAsia="Times New Roman" w:hAnsi="Arial" w:cs="Arial"/>
+          <w:color w:val="4D4D4D"/>
+          <w:szCs w:val="24"/>
+          <w:lang w:val="de-CH" w:eastAsia="de-CH"/>
+        </w:rPr>
+        <w:t>develop</w:t>
+      </w:r>
+      <w:proofErr w:type="spellEnd"/>
+      <w:r>
+        <w:rPr>
+          <w:rFonts w:ascii="Arial" w:eastAsia="Times New Roman" w:hAnsi="Arial" w:cs="Arial"/>
+          <w:color w:val="4D4D4D"/>
+          <w:szCs w:val="24"/>
+          <w:lang w:val="de-CH" w:eastAsia="de-CH"/>
+        </w:rPr>
+        <w:t xml:space="preserve"> Branch erstellt.</w:t>
+      </w:r>
+    </w:p>
+    <w:p>
+      <w:pPr>
+        <w:pStyle w:val="Listenabsatz"/>
+        <w:numPr>
+          <w:ilvl w:val="0"/>
+          <w:numId w:val="12"/>
+        </w:numPr>
+        <w:rPr>
+          <w:rFonts w:ascii="Arial" w:eastAsia="Times New Roman" w:hAnsi="Arial" w:cs="Arial"/>
+          <w:color w:val="4D4D4D"/>
+          <w:szCs w:val="24"/>
+          <w:lang w:val="de-CH" w:eastAsia="de-CH"/>
+        </w:rPr>
+      </w:pPr>
+      <w:r>
+        <w:rPr>
+          <w:rFonts w:ascii="Arial" w:eastAsia="Times New Roman" w:hAnsi="Arial" w:cs="Arial"/>
+          <w:color w:val="4D4D4D"/>
+          <w:szCs w:val="24"/>
+          <w:lang w:val="de-CH" w:eastAsia="de-CH"/>
+        </w:rPr>
+        <w:t xml:space="preserve">Wenn ein feature fertig ist, wird es in den </w:t>
+      </w:r>
+      <w:proofErr w:type="spellStart"/>
+      <w:r>
+        <w:rPr>
+          <w:rFonts w:ascii="Arial" w:eastAsia="Times New Roman" w:hAnsi="Arial" w:cs="Arial"/>
+          <w:color w:val="4D4D4D"/>
+          <w:szCs w:val="24"/>
+          <w:lang w:val="de-CH" w:eastAsia="de-CH"/>
+        </w:rPr>
+        <w:t>develop</w:t>
+      </w:r>
+      <w:proofErr w:type="spellEnd"/>
+      <w:r>
+        <w:rPr>
+          <w:rFonts w:ascii="Arial" w:eastAsia="Times New Roman" w:hAnsi="Arial" w:cs="Arial"/>
+          <w:color w:val="4D4D4D"/>
+          <w:szCs w:val="24"/>
+          <w:lang w:val="de-CH" w:eastAsia="de-CH"/>
+        </w:rPr>
+        <w:t xml:space="preserve">-Branch </w:t>
+      </w:r>
+      <w:proofErr w:type="spellStart"/>
+      <w:r>
+        <w:rPr>
+          <w:rFonts w:ascii="Arial" w:eastAsia="Times New Roman" w:hAnsi="Arial" w:cs="Arial"/>
+          <w:color w:val="4D4D4D"/>
+          <w:szCs w:val="24"/>
+          <w:lang w:val="de-CH" w:eastAsia="de-CH"/>
+        </w:rPr>
+        <w:t>gemergt</w:t>
+      </w:r>
+      <w:proofErr w:type="spellEnd"/>
+      <w:r>
+        <w:rPr>
+          <w:rFonts w:ascii="Arial" w:eastAsia="Times New Roman" w:hAnsi="Arial" w:cs="Arial"/>
+          <w:color w:val="4D4D4D"/>
+          <w:szCs w:val="24"/>
+          <w:lang w:val="de-CH" w:eastAsia="de-CH"/>
+        </w:rPr>
+        <w:t>.</w:t>
+      </w:r>
+    </w:p>
+    <w:p>
+      <w:pPr>
+        <w:pStyle w:val="Listenabsatz"/>
+        <w:numPr>
+          <w:ilvl w:val="0"/>
+          <w:numId w:val="12"/>
+        </w:numPr>
+        <w:rPr>
+          <w:rFonts w:ascii="Arial" w:eastAsia="Times New Roman" w:hAnsi="Arial" w:cs="Arial"/>
+          <w:color w:val="4D4D4D"/>
+          <w:szCs w:val="24"/>
+          <w:lang w:val="de-CH" w:eastAsia="de-CH"/>
+        </w:rPr>
+      </w:pPr>
+      <w:r>
+        <w:rPr>
+          <w:rFonts w:ascii="Arial" w:eastAsia="Times New Roman" w:hAnsi="Arial" w:cs="Arial"/>
+          <w:color w:val="4D4D4D"/>
+          <w:szCs w:val="24"/>
+          <w:lang w:val="de-CH" w:eastAsia="de-CH"/>
+        </w:rPr>
+        <w:t xml:space="preserve">Ist der </w:t>
+      </w:r>
+      <w:proofErr w:type="spellStart"/>
+      <w:r>
+        <w:rPr>
+          <w:rFonts w:ascii="Arial" w:eastAsia="Times New Roman" w:hAnsi="Arial" w:cs="Arial"/>
+          <w:color w:val="4D4D4D"/>
+          <w:szCs w:val="24"/>
+          <w:lang w:val="de-CH" w:eastAsia="de-CH"/>
+        </w:rPr>
+        <w:t>release</w:t>
+      </w:r>
+      <w:proofErr w:type="spellEnd"/>
+      <w:r>
+        <w:rPr>
+          <w:rFonts w:ascii="Arial" w:eastAsia="Times New Roman" w:hAnsi="Arial" w:cs="Arial"/>
+          <w:color w:val="4D4D4D"/>
+          <w:szCs w:val="24"/>
+          <w:lang w:val="de-CH" w:eastAsia="de-CH"/>
+        </w:rPr>
+        <w:t xml:space="preserve">-Branch abgeschlossen, wird er in den </w:t>
+      </w:r>
+      <w:proofErr w:type="spellStart"/>
+      <w:r>
+        <w:rPr>
+          <w:rFonts w:ascii="Arial" w:eastAsia="Times New Roman" w:hAnsi="Arial" w:cs="Arial"/>
+          <w:color w:val="4D4D4D"/>
+          <w:szCs w:val="24"/>
+          <w:lang w:val="de-CH" w:eastAsia="de-CH"/>
+        </w:rPr>
+        <w:t>develop</w:t>
+      </w:r>
+      <w:proofErr w:type="spellEnd"/>
+      <w:r>
+        <w:rPr>
+          <w:rFonts w:ascii="Arial" w:eastAsia="Times New Roman" w:hAnsi="Arial" w:cs="Arial"/>
+          <w:color w:val="4D4D4D"/>
+          <w:szCs w:val="24"/>
+          <w:lang w:val="de-CH" w:eastAsia="de-CH"/>
+        </w:rPr>
+        <w:t xml:space="preserve">-Branch und den main-Branch </w:t>
+      </w:r>
+      <w:proofErr w:type="spellStart"/>
+      <w:r>
+        <w:rPr>
+          <w:rFonts w:ascii="Arial" w:eastAsia="Times New Roman" w:hAnsi="Arial" w:cs="Arial"/>
+          <w:color w:val="4D4D4D"/>
+          <w:szCs w:val="24"/>
+          <w:lang w:val="de-CH" w:eastAsia="de-CH"/>
+        </w:rPr>
+        <w:t>gemergt</w:t>
+      </w:r>
+      <w:proofErr w:type="spellEnd"/>
+      <w:r>
+        <w:rPr>
+          <w:rFonts w:ascii="Arial" w:eastAsia="Times New Roman" w:hAnsi="Arial" w:cs="Arial"/>
+          <w:color w:val="4D4D4D"/>
+          <w:szCs w:val="24"/>
+          <w:lang w:val="de-CH" w:eastAsia="de-CH"/>
+        </w:rPr>
+        <w:t>.</w:t>
+      </w:r>
+    </w:p>
+    <w:p>
+      <w:pPr>
+        <w:pStyle w:val="Listenabsatz"/>
+        <w:numPr>
+          <w:ilvl w:val="0"/>
+          <w:numId w:val="12"/>
+        </w:numPr>
+        <w:rPr>
+          <w:rFonts w:ascii="Arial" w:eastAsia="Times New Roman" w:hAnsi="Arial" w:cs="Arial"/>
+          <w:color w:val="4D4D4D"/>
+          <w:szCs w:val="24"/>
+          <w:lang w:val="de-CH" w:eastAsia="de-CH"/>
+        </w:rPr>
+      </w:pPr>
+      <w:r>
+        <w:rPr>
+          <w:rFonts w:ascii="Arial" w:eastAsia="Times New Roman" w:hAnsi="Arial" w:cs="Arial"/>
+          <w:color w:val="4D4D4D"/>
+          <w:szCs w:val="24"/>
+          <w:lang w:val="de-CH" w:eastAsia="de-CH"/>
+        </w:rPr>
+        <w:t>Taucht ein Problem im main-Branch auf, wird ein hotfix-Branch auf Basis des main-Branch erstellt.</w:t>
+      </w:r>
+    </w:p>
+    <w:p>
+      <w:pPr>
+        <w:pStyle w:val="Listenabsatz"/>
+        <w:numPr>
+          <w:ilvl w:val="0"/>
+          <w:numId w:val="12"/>
+        </w:numPr>
+        <w:rPr>
+          <w:rFonts w:ascii="Arial" w:eastAsia="Times New Roman" w:hAnsi="Arial" w:cs="Arial"/>
+          <w:color w:val="4D4D4D"/>
+          <w:szCs w:val="24"/>
+          <w:lang w:val="de-CH" w:eastAsia="de-CH"/>
+        </w:rPr>
+      </w:pPr>
+      <w:r>
+        <w:rPr>
+          <w:rFonts w:ascii="Arial" w:eastAsia="Times New Roman" w:hAnsi="Arial" w:cs="Arial"/>
+          <w:color w:val="4D4D4D"/>
+          <w:szCs w:val="24"/>
+          <w:lang w:val="de-CH" w:eastAsia="de-CH"/>
+        </w:rPr>
+        <w:t xml:space="preserve">Sobald der </w:t>
+      </w:r>
+      <w:proofErr w:type="spellStart"/>
+      <w:r>
+        <w:rPr>
+          <w:rFonts w:ascii="Arial" w:eastAsia="Times New Roman" w:hAnsi="Arial" w:cs="Arial"/>
+          <w:color w:val="4D4D4D"/>
+          <w:szCs w:val="24"/>
+          <w:lang w:val="de-CH" w:eastAsia="de-CH"/>
+        </w:rPr>
+        <w:t>hotfix</w:t>
+      </w:r>
+      <w:proofErr w:type="spellEnd"/>
+      <w:r>
+        <w:rPr>
+          <w:rFonts w:ascii="Arial" w:eastAsia="Times New Roman" w:hAnsi="Arial" w:cs="Arial"/>
+          <w:color w:val="4D4D4D"/>
+          <w:szCs w:val="24"/>
+          <w:lang w:val="de-CH" w:eastAsia="de-CH"/>
+        </w:rPr>
+        <w:t xml:space="preserve"> abgeschlossen ist, wird er in den </w:t>
+      </w:r>
+      <w:proofErr w:type="spellStart"/>
+      <w:r>
+        <w:rPr>
+          <w:rFonts w:ascii="Arial" w:eastAsia="Times New Roman" w:hAnsi="Arial" w:cs="Arial"/>
+          <w:color w:val="4D4D4D"/>
+          <w:szCs w:val="24"/>
+          <w:lang w:val="de-CH" w:eastAsia="de-CH"/>
+        </w:rPr>
+        <w:t>develop</w:t>
+      </w:r>
+      <w:proofErr w:type="spellEnd"/>
+      <w:r>
+        <w:rPr>
+          <w:rFonts w:ascii="Arial" w:eastAsia="Times New Roman" w:hAnsi="Arial" w:cs="Arial"/>
+          <w:color w:val="4D4D4D"/>
+          <w:szCs w:val="24"/>
+          <w:lang w:val="de-CH" w:eastAsia="de-CH"/>
+        </w:rPr>
+        <w:t xml:space="preserve">-Branch und den main-Branch </w:t>
+      </w:r>
+      <w:proofErr w:type="spellStart"/>
+      <w:r>
+        <w:rPr>
+          <w:rFonts w:ascii="Arial" w:eastAsia="Times New Roman" w:hAnsi="Arial" w:cs="Arial"/>
+          <w:color w:val="4D4D4D"/>
+          <w:szCs w:val="24"/>
+          <w:lang w:val="de-CH" w:eastAsia="de-CH"/>
+        </w:rPr>
+        <w:t>gemergt</w:t>
+      </w:r>
+      <w:proofErr w:type="spellEnd"/>
+      <w:r>
+        <w:rPr>
+          <w:rFonts w:ascii="Arial" w:eastAsia="Times New Roman" w:hAnsi="Arial" w:cs="Arial"/>
+          <w:color w:val="4D4D4D"/>
+          <w:szCs w:val="24"/>
+          <w:lang w:val="de-CH" w:eastAsia="de-CH"/>
+        </w:rPr>
+        <w:t>.</w:t>
+      </w:r>
+    </w:p>
+    <w:p>
+      <w:pPr>
+        <w:pStyle w:val="Listenabsatz"/>
+        <w:numPr>
+          <w:ilvl w:val="0"/>
+          <w:numId w:val="12"/>
+        </w:numPr>
+        <w:rPr>
+          <w:rFonts w:ascii="Arial" w:hAnsi="Arial" w:cs="Arial"/>
+          <w:szCs w:val="24"/>
+        </w:rPr>
+      </w:pPr>
+      <w:bookmarkStart w:id="0" w:name="_GoBack"/>
       <w:r>
         <w:rPr>
           <w:rFonts w:ascii="Arial" w:hAnsi="Arial" w:cs="Arial"/>
@@ -1090,6 +1569,7 @@
           <w:szCs w:val="24"/>
           <w:highlight w:val="yellow"/>
         </w:rPr>
+        <w:lastRenderedPageBreak/>
         <w:drawing>
           <wp:inline distT="0" distB="0" distL="0" distR="0">
             <wp:extent cx="4986020" cy="2554566"/>
@@ -1139,6 +1619,7 @@
           </wp:inline>
         </w:drawing>
       </w:r>
+      <w:bookmarkEnd w:id="0"/>
     </w:p>
     <w:sectPr>
       <w:pgSz w:w="11906" w:h="16838"/>
@@ -1544,6 +2025,119 @@
       <w:lvlJc w:val="left"/>
       <w:pPr>
         <w:ind w:left="1584" w:hanging="1584"/>
+      </w:pPr>
+    </w:lvl>
+  </w:abstractNum>
+  <w:abstractNum w:abstractNumId="12" w15:restartNumberingAfterBreak="0">
+    <w:nsid w:val="7AEE5CAE"/>
+    <w:multiLevelType w:val="multilevel"/>
+    <w:tmpl w:val="6C38092A"/>
+    <w:lvl w:ilvl="0">
+      <w:start w:val="1"/>
+      <w:numFmt w:val="decimal"/>
+      <w:lvlText w:val="%1."/>
+      <w:lvlJc w:val="left"/>
+      <w:pPr>
+        <w:tabs>
+          <w:tab w:val="num" w:pos="720"/>
+        </w:tabs>
+        <w:ind w:left="720" w:hanging="360"/>
+      </w:pPr>
+    </w:lvl>
+    <w:lvl w:ilvl="1" w:tentative="1">
+      <w:start w:val="1"/>
+      <w:numFmt w:val="decimal"/>
+      <w:lvlText w:val="%2."/>
+      <w:lvlJc w:val="left"/>
+      <w:pPr>
+        <w:tabs>
+          <w:tab w:val="num" w:pos="1440"/>
+        </w:tabs>
+        <w:ind w:left="1440" w:hanging="360"/>
+      </w:pPr>
+    </w:lvl>
+    <w:lvl w:ilvl="2" w:tentative="1">
+      <w:start w:val="1"/>
+      <w:numFmt w:val="decimal"/>
+      <w:lvlText w:val="%3."/>
+      <w:lvlJc w:val="left"/>
+      <w:pPr>
+        <w:tabs>
+          <w:tab w:val="num" w:pos="2160"/>
+        </w:tabs>
+        <w:ind w:left="2160" w:hanging="360"/>
+      </w:pPr>
+    </w:lvl>
+    <w:lvl w:ilvl="3" w:tentative="1">
+      <w:start w:val="1"/>
+      <w:numFmt w:val="decimal"/>
+      <w:lvlText w:val="%4."/>
+      <w:lvlJc w:val="left"/>
+      <w:pPr>
+        <w:tabs>
+          <w:tab w:val="num" w:pos="2880"/>
+        </w:tabs>
+        <w:ind w:left="2880" w:hanging="360"/>
+      </w:pPr>
+    </w:lvl>
+    <w:lvl w:ilvl="4" w:tentative="1">
+      <w:start w:val="1"/>
+      <w:numFmt w:val="decimal"/>
+      <w:lvlText w:val="%5."/>
+      <w:lvlJc w:val="left"/>
+      <w:pPr>
+        <w:tabs>
+          <w:tab w:val="num" w:pos="3600"/>
+        </w:tabs>
+        <w:ind w:left="3600" w:hanging="360"/>
+      </w:pPr>
+    </w:lvl>
+    <w:lvl w:ilvl="5" w:tentative="1">
+      <w:start w:val="1"/>
+      <w:numFmt w:val="decimal"/>
+      <w:lvlText w:val="%6."/>
+      <w:lvlJc w:val="left"/>
+      <w:pPr>
+        <w:tabs>
+          <w:tab w:val="num" w:pos="4320"/>
+        </w:tabs>
+        <w:ind w:left="4320" w:hanging="360"/>
+      </w:pPr>
+    </w:lvl>
+    <w:lvl w:ilvl="6" w:tentative="1">
+      <w:start w:val="1"/>
+      <w:numFmt w:val="decimal"/>
+      <w:lvlText w:val="%7."/>
+      <w:lvlJc w:val="left"/>
+      <w:pPr>
+        <w:tabs>
+          <w:tab w:val="num" w:pos="5040"/>
+        </w:tabs>
+        <w:ind w:left="5040" w:hanging="360"/>
+      </w:pPr>
+    </w:lvl>
+    <w:lvl w:ilvl="7" w:tentative="1">
+      <w:start w:val="1"/>
+      <w:numFmt w:val="decimal"/>
+      <w:lvlText w:val="%8."/>
+      <w:lvlJc w:val="left"/>
+      <w:pPr>
+        <w:tabs>
+          <w:tab w:val="num" w:pos="5760"/>
+        </w:tabs>
+        <w:ind w:left="5760" w:hanging="360"/>
+      </w:pPr>
+    </w:lvl>
+    <w:lvl w:ilvl="8" w:tentative="1">
+      <w:start w:val="1"/>
+      <w:numFmt w:val="decimal"/>
+      <w:lvlText w:val="%9."/>
+      <w:lvlJc w:val="left"/>
+      <w:pPr>
+        <w:tabs>
+          <w:tab w:val="num" w:pos="6480"/>
+        </w:tabs>
+        <w:ind w:left="6480" w:hanging="360"/>
       </w:pPr>
     </w:lvl>
   </w:abstractNum>
@@ -1582,6 +2176,9 @@
   </w:num>
   <w:num w:numId="12">
     <w:abstractNumId w:val="10"/>
+  </w:num>
+  <w:num w:numId="13">
+    <w:abstractNumId w:val="12"/>
   </w:num>
   <w:numIdMacAtCleanup w:val="3"/>
 </w:numbering>
@@ -1752,7 +2349,9 @@
     <w:lsdException w:name="Table Subtle 2" w:semiHidden="1" w:unhideWhenUsed="1"/>
     <w:lsdException w:name="Table Web 1" w:semiHidden="1" w:unhideWhenUsed="1"/>
     <w:lsdException w:name="Table Web 2" w:semiHidden="1" w:unhideWhenUsed="1"/>
+    <w:lsdException w:name="Table Web 3" w:semiHidden="1" w:unhideWhenUsed="1"/>
     <w:lsdException w:name="Table Grid" w:uiPriority="59"/>
+    <w:lsdException w:name="Table Theme" w:semiHidden="1" w:unhideWhenUsed="1"/>
     <w:lsdException w:name="Placeholder Text" w:semiHidden="1" w:uiPriority="99"/>
     <w:lsdException w:name="No Spacing" w:uiPriority="1"/>
     <w:lsdException w:name="Light Shading" w:uiPriority="60"/>
@@ -2652,6 +3251,11 @@
       <w:sz w:val="20"/>
       <w:szCs w:val="20"/>
     </w:rPr>
+  </w:style>
+  <w:style w:type="character" w:customStyle="1" w:styleId="hljs-selector-tag">
+    <w:name w:val="hljs-selector-tag"/>
+    <w:basedOn w:val="Absatz-Standardschriftart"/>
+    <w:rsid w:val="00985399"/>
   </w:style>
 </w:styles>
 </file>
